--- a/Documentation/Article/Исправленный черновик.docx
+++ b/Documentation/Article/Исправленный черновик.docx
@@ -141,7 +141,13 @@
         <w:jc w:val="both"/>
       </w:pPr>
       <w:r>
-        <w:t>Находящиеся в продаже учебные наборы имеют две нерешаемых проблемы:</w:t>
+        <w:t>Находящиеся в п</w:t>
+      </w:r>
+      <w:r>
+        <w:t>родаже учебные наборы имеют недостатки</w:t>
+      </w:r>
+      <w:r>
+        <w:t>:</w:t>
       </w:r>
     </w:p>
     <w:p>
@@ -172,7 +178,105 @@
         <w:jc w:val="both"/>
       </w:pPr>
       <w:r>
-        <w:t>Имеют высокую стоимость, ограничивая закупки</w:t>
+        <w:t>Для получения компетенций участниками СКБ.</w:t>
+      </w:r>
+    </w:p>
+    <w:p>
+      <w:pPr>
+        <w:pStyle w:val="a3"/>
+        <w:numPr>
+          <w:ilvl w:val="0"/>
+          <w:numId w:val="16"/>
+        </w:numPr>
+        <w:spacing w:after="0"/>
+        <w:jc w:val="both"/>
+      </w:pPr>
+      <w:r>
+        <w:t>Необходимость возможности расширения прграммно-аппаратной составляющей под нужды лаборатории.</w:t>
+      </w:r>
+    </w:p>
+    <w:p>
+      <w:pPr>
+        <w:pStyle w:val="a3"/>
+        <w:numPr>
+          <w:ilvl w:val="0"/>
+          <w:numId w:val="16"/>
+        </w:numPr>
+        <w:spacing w:after="0"/>
+        <w:jc w:val="both"/>
+      </w:pPr>
+      <w:r>
+        <w:t>Отсутствие изделий требуемого качества и состава на рынке. Например, нам нужны омниколёса и манипулятор.</w:t>
+      </w:r>
+    </w:p>
+    <w:p>
+      <w:pPr>
+        <w:pStyle w:val="a3"/>
+        <w:numPr>
+          <w:ilvl w:val="0"/>
+          <w:numId w:val="16"/>
+        </w:numPr>
+        <w:spacing w:after="0"/>
+        <w:jc w:val="both"/>
+      </w:pPr>
+      <w:r>
+        <w:t>Омниколёса, манипулятор - востребованы, поскольку сейчас активно развиваются сервисные, складские РТК, где необходима повышенная маневренность, возможность взаимодействия с другими объектами</w:t>
+      </w:r>
+    </w:p>
+    <w:p>
+      <w:pPr>
+        <w:pStyle w:val="a3"/>
+        <w:numPr>
+          <w:ilvl w:val="0"/>
+          <w:numId w:val="16"/>
+        </w:numPr>
+        <w:spacing w:after="0"/>
+        <w:jc w:val="both"/>
+      </w:pPr>
+      <w:r>
+        <w:t xml:space="preserve">и </w:t>
+      </w:r>
+      <w:proofErr w:type="gramStart"/>
+      <w:r>
+        <w:t>т.д.</w:t>
+      </w:r>
+      <w:proofErr w:type="gramEnd"/>
+      <w:r>
+        <w:t xml:space="preserve"> и т.п.</w:t>
+      </w:r>
+    </w:p>
+    <w:p>
+      <w:pPr>
+        <w:spacing w:after="0"/>
+        <w:ind w:firstLine="709"/>
+        <w:jc w:val="both"/>
+      </w:pPr>
+      <w:r>
+        <w:t>Сравнение с аналогами (</w:t>
+      </w:r>
+      <w:r>
+        <w:rPr>
+          <w:lang w:val="en-US"/>
+        </w:rPr>
+        <w:t>TurtleBro</w:t>
+      </w:r>
+      <w:r>
+        <w:t xml:space="preserve">, </w:t>
+      </w:r>
+      <w:r>
+        <w:rPr>
+          <w:lang w:val="en-US"/>
+        </w:rPr>
+        <w:t>ROSMASTER</w:t>
+      </w:r>
+      <w:r>
+        <w:t>)</w:t>
+      </w:r>
+      <w:r>
+        <w:t xml:space="preserve"> – </w:t>
+      </w:r>
+      <w:r>
+        <w:t>конструктивные особенности</w:t>
       </w:r>
       <w:r>
         <w:t>.</w:t>
@@ -181,38 +285,127 @@
     <w:p>
       <w:pPr>
         <w:spacing w:after="0"/>
-        <w:ind w:left="709"/>
-        <w:jc w:val="both"/>
-      </w:pPr>
-      <w:r>
-        <w:t>Сравнение с аналогами (</w:t>
+        <w:ind w:firstLine="709"/>
+        <w:jc w:val="both"/>
+      </w:pPr>
+      <w:r>
+        <w:t xml:space="preserve">Так как существующие наборы не удовлетворяют </w:t>
+      </w:r>
+      <w:r>
+        <w:t xml:space="preserve">требованиям, </w:t>
+      </w:r>
+      <w:r>
+        <w:t>принято решение создать</w:t>
+      </w:r>
+      <w:r>
+        <w:t xml:space="preserve"> свой вариант робототехнического комплекса.</w:t>
+      </w:r>
+    </w:p>
+    <w:p>
+      <w:pPr>
+        <w:spacing w:after="0"/>
+        <w:ind w:firstLine="709"/>
+        <w:jc w:val="both"/>
+      </w:pPr>
+      <w:r>
+        <w:t>Этапы разработки:</w:t>
+      </w:r>
+    </w:p>
+    <w:p>
+      <w:pPr>
+        <w:pStyle w:val="a3"/>
+        <w:numPr>
+          <w:ilvl w:val="0"/>
+          <w:numId w:val="20"/>
+        </w:numPr>
+        <w:spacing w:after="0"/>
+        <w:jc w:val="both"/>
+      </w:pPr>
+      <w:r>
+        <w:t>Составление Технического задания</w:t>
       </w:r>
       <w:r>
         <w:rPr>
           <w:lang w:val="en-US"/>
         </w:rPr>
-        <w:t>TurtleBro</w:t>
-      </w:r>
-      <w:r>
-        <w:t xml:space="preserve">, </w:t>
+        <w:t>;</w:t>
+      </w:r>
+    </w:p>
+    <w:p>
+      <w:pPr>
+        <w:pStyle w:val="a3"/>
+        <w:numPr>
+          <w:ilvl w:val="1"/>
+          <w:numId w:val="20"/>
+        </w:numPr>
+        <w:spacing w:after="0"/>
+        <w:jc w:val="both"/>
+      </w:pPr>
+      <w:r>
+        <w:t>Требования к конструкции</w:t>
       </w:r>
       <w:r>
         <w:rPr>
           <w:lang w:val="en-US"/>
         </w:rPr>
-        <w:t>ROSMASTER</w:t>
-      </w:r>
-      <w:r>
-        <w:t>)</w:t>
-      </w:r>
-      <w:r>
-        <w:t xml:space="preserve"> – </w:t>
-      </w:r>
-      <w:r>
-        <w:t>конструктивные особенности</w:t>
-      </w:r>
-      <w:r>
-        <w:t>.</w:t>
+        <w:t>;</w:t>
+      </w:r>
+    </w:p>
+    <w:p>
+      <w:pPr>
+        <w:pStyle w:val="a3"/>
+        <w:numPr>
+          <w:ilvl w:val="1"/>
+          <w:numId w:val="20"/>
+        </w:numPr>
+        <w:spacing w:after="0"/>
+        <w:jc w:val="both"/>
+      </w:pPr>
+      <w:r>
+        <w:t>Задачи, решаемые при помощи Образовательного Робота</w:t>
+      </w:r>
+      <w:r>
+        <w:t>;</w:t>
+      </w:r>
+    </w:p>
+    <w:p>
+      <w:pPr>
+        <w:pStyle w:val="a3"/>
+        <w:numPr>
+          <w:ilvl w:val="0"/>
+          <w:numId w:val="20"/>
+        </w:numPr>
+        <w:spacing w:after="0"/>
+        <w:jc w:val="both"/>
+      </w:pPr>
+      <w:r>
+        <w:t>Сборка прототипа</w:t>
+      </w:r>
+      <w:r>
+        <w:rPr>
+          <w:lang w:val="en-US"/>
+        </w:rPr>
+        <w:t>;</w:t>
+      </w:r>
+    </w:p>
+    <w:p>
+      <w:pPr>
+        <w:pStyle w:val="a3"/>
+        <w:numPr>
+          <w:ilvl w:val="0"/>
+          <w:numId w:val="20"/>
+        </w:numPr>
+        <w:spacing w:after="0"/>
+        <w:jc w:val="both"/>
+      </w:pPr>
+      <w:r>
+        <w:t>Финальная версия</w:t>
+      </w:r>
+      <w:r>
+        <w:rPr>
+          <w:lang w:val="en-US"/>
+        </w:rPr>
+        <w:t>;</w:t>
       </w:r>
     </w:p>
     <w:p>
@@ -221,123 +414,8 @@
         <w:ind w:firstLine="709"/>
         <w:jc w:val="both"/>
       </w:pPr>
-      <w:r>
-        <w:t xml:space="preserve">Так как существующие наборы не удовлетворяют </w:t>
-      </w:r>
-      <w:r>
-        <w:t xml:space="preserve">требованиям, </w:t>
-      </w:r>
-      <w:r>
-        <w:t>принято решение создать</w:t>
-      </w:r>
-      <w:r>
-        <w:t xml:space="preserve"> свой вариант робототехнического комплекса.</w:t>
-      </w:r>
-    </w:p>
-    <w:p>
-      <w:pPr>
-        <w:pStyle w:val="a3"/>
-        <w:numPr>
-          <w:ilvl w:val="0"/>
-          <w:numId w:val="19"/>
-        </w:numPr>
-        <w:spacing w:after="0"/>
-        <w:jc w:val="both"/>
-      </w:pPr>
-      <w:r>
-        <w:t>ТЗ</w:t>
-      </w:r>
-    </w:p>
-    <w:p>
-      <w:pPr>
-        <w:pStyle w:val="a3"/>
-        <w:numPr>
-          <w:ilvl w:val="1"/>
-          <w:numId w:val="19"/>
-        </w:numPr>
-        <w:spacing w:after="0"/>
-        <w:jc w:val="both"/>
-      </w:pPr>
-      <w:r>
-        <w:t>Требования к конструкции</w:t>
-      </w:r>
-    </w:p>
-    <w:p>
-      <w:pPr>
-        <w:pStyle w:val="a3"/>
-        <w:numPr>
-          <w:ilvl w:val="1"/>
-          <w:numId w:val="19"/>
-        </w:numPr>
-        <w:spacing w:after="0"/>
-        <w:jc w:val="both"/>
-      </w:pPr>
-      <w:r>
-        <w:t>Задачи, решаемые при помощи ОР</w:t>
-      </w:r>
-    </w:p>
-    <w:p>
-      <w:pPr>
-        <w:spacing w:after="0"/>
-        <w:ind w:firstLine="709"/>
-        <w:jc w:val="both"/>
-      </w:pPr>
-      <w:r>
-        <w:t>Этапы</w:t>
-      </w:r>
-      <w:r>
-        <w:t xml:space="preserve"> разработки выглядит следующим образом:</w:t>
-      </w:r>
-    </w:p>
-    <w:p>
-      <w:pPr>
-        <w:pStyle w:val="a3"/>
-        <w:numPr>
-          <w:ilvl w:val="0"/>
-          <w:numId w:val="15"/>
-        </w:numPr>
-        <w:spacing w:after="0"/>
-        <w:jc w:val="both"/>
-      </w:pPr>
-      <w:r>
-        <w:t>Курсовая работа</w:t>
-      </w:r>
-      <w:r>
-        <w:rPr>
-          <w:lang w:val="en-US"/>
-        </w:rPr>
-        <w:t>;</w:t>
-      </w:r>
-    </w:p>
-    <w:p>
-      <w:pPr>
-        <w:pStyle w:val="a3"/>
-        <w:numPr>
-          <w:ilvl w:val="0"/>
-          <w:numId w:val="15"/>
-        </w:numPr>
-        <w:spacing w:after="0"/>
-        <w:jc w:val="both"/>
-      </w:pPr>
-      <w:r>
-        <w:t xml:space="preserve">Доведение до ума, </w:t>
-      </w:r>
-      <w:r>
-        <w:t>вида</w:t>
-      </w:r>
-      <w:r>
-        <w:t xml:space="preserve"> для продажи</w:t>
-      </w:r>
-      <w:r>
-        <w:t>.</w:t>
-      </w:r>
-    </w:p>
-    <w:p>
-      <w:pPr>
-        <w:spacing w:after="0"/>
-        <w:ind w:firstLine="709"/>
-        <w:jc w:val="both"/>
-      </w:pPr>
+      <w:bookmarkStart w:id="0" w:name="_GoBack"/>
+      <w:bookmarkEnd w:id="0"/>
       <w:r>
         <w:t>Финальная версия представляет из себя следующее:</w:t>
       </w:r>
@@ -604,6 +682,7 @@
         <w:jc w:val="both"/>
       </w:pPr>
       <w:r>
+        <w:lastRenderedPageBreak/>
         <w:t>…</w:t>
       </w:r>
     </w:p>
@@ -704,10 +783,94 @@
         <w:ind w:firstLine="709"/>
         <w:jc w:val="both"/>
       </w:pPr>
-      <w:bookmarkStart w:id="0" w:name="_GoBack"/>
-      <w:bookmarkEnd w:id="0"/>
-      <w:r>
-        <w:lastRenderedPageBreak/>
+    </w:p>
+    <w:p>
+      <w:pPr>
+        <w:spacing w:after="0"/>
+        <w:ind w:firstLine="709"/>
+        <w:jc w:val="both"/>
+      </w:pPr>
+    </w:p>
+    <w:p>
+      <w:pPr>
+        <w:spacing w:after="0"/>
+        <w:ind w:firstLine="709"/>
+        <w:jc w:val="both"/>
+      </w:pPr>
+    </w:p>
+    <w:p>
+      <w:pPr>
+        <w:spacing w:after="0"/>
+        <w:ind w:firstLine="709"/>
+        <w:jc w:val="both"/>
+      </w:pPr>
+    </w:p>
+    <w:p>
+      <w:pPr>
+        <w:spacing w:after="0"/>
+        <w:ind w:firstLine="709"/>
+        <w:jc w:val="both"/>
+      </w:pPr>
+      <w:hyperlink r:id="rId6" w:history="1">
+        <w:r>
+          <w:rPr>
+            <w:rStyle w:val="a4"/>
+          </w:rPr>
+          <w:t>https://www.google.com/search?q=%D1%81%D0%BF%D0%B1%D0%B3%D0%BC%D1%82%D1%83+%D1%80%D0%BF%D0%B4&amp;newwindow=1&amp;sca_esv=e8667bb0a93bb0d1&amp;sca_upv=1&amp;ei=Q9LyZtHFAoGkjgaL866BDQ&amp;ved=0ahUKEwiR893G6tuIAxUBksMKHYu5K9AQ4dUDCA8&amp;uact=5&amp;oq=%D1%81%D0%BF%D0%B1%D0%B3%D0%BC%D1%82%D1%83+%D1%80%D0%BF%D0%B4&amp;gs_lp=Egxnd3Mtd2l6LXNlcnAiFdGB0L_QsdCz0LzRgtGDINGA0L_QtDIHEAAYgAQYDTIGEAAYFhgeMggQABiiBBiJBTIIEAAYgAQYogQyCBAAGIAEGKIESPMdUABYixxwAXgBkAEAmAG4AqABjxGqAQgwLjEwLjEuMbgBA8gBAPgBAZgCDaACvRHCAgoQLhiABBhDGIoFwgIKEAAYgAQYQxiKBcICDhAAGIAEGLEDGIMBGIoFwgILEAAYgAQYsQMYgwHCAg4QLhiABBjHARiOBRivAcICERAuGIAEGLEDGNEDGIMBGMcBwgIFEAAYgATCAhkQLhiABBhDGIoFGJcFGNwEGN4EGOAE2AEBwgINEC4YgAQYsQMYQxiKBcICCBAAGIAEGLEDwgIIEC4YgAQYsQPCAgsQLhiABBixAxiDAcICHBAuGIAEGLEDGEMYigUYlwUY3AQY3gQY4ATYAQHCAgoQLhiABBixAxgKwgIFEC4YgATCAggQABgKGA0YHpgDALoGBggBEAEYFJIHCDEuMTAuMS4xoAe6iwE&amp;sclient=gws-wiz-serp</w:t>
+        </w:r>
+      </w:hyperlink>
+    </w:p>
+    <w:p>
+      <w:pPr>
+        <w:spacing w:after="0"/>
+        <w:ind w:firstLine="709"/>
+        <w:jc w:val="both"/>
+      </w:pPr>
+      <w:hyperlink r:id="rId7" w:history="1">
+        <w:r>
+          <w:rPr>
+            <w:rStyle w:val="a4"/>
+          </w:rPr>
+          <w:t>https://www.smtu.ru/ru/vieweduprog/190/</w:t>
+        </w:r>
+      </w:hyperlink>
+    </w:p>
+    <w:p>
+      <w:pPr>
+        <w:spacing w:after="0"/>
+        <w:ind w:firstLine="709"/>
+        <w:jc w:val="both"/>
+      </w:pPr>
+      <w:hyperlink r:id="rId8" w:history="1">
+        <w:r>
+          <w:rPr>
+            <w:rStyle w:val="a4"/>
+          </w:rPr>
+          <w:t>https://www.smtu.ru/ru/vieweduprog/174/</w:t>
+        </w:r>
+      </w:hyperlink>
+    </w:p>
+    <w:p>
+      <w:pPr>
+        <w:spacing w:after="0"/>
+        <w:ind w:firstLine="709"/>
+        <w:jc w:val="both"/>
+      </w:pPr>
+    </w:p>
+    <w:p>
+      <w:pPr>
+        <w:spacing w:after="0"/>
+        <w:ind w:firstLine="709"/>
+        <w:jc w:val="both"/>
+      </w:pPr>
+    </w:p>
+    <w:p>
+      <w:pPr>
+        <w:spacing w:after="0"/>
+        <w:ind w:firstLine="709"/>
+        <w:jc w:val="both"/>
+      </w:pPr>
+      <w:r>
         <w:br w:type="page"/>
       </w:r>
     </w:p>
@@ -4677,7 +4840,7 @@
   <w:abstractNum w:abstractNumId="16" w15:restartNumberingAfterBreak="0">
     <w:nsid w:val="57C4557B"/>
     <w:multiLevelType w:val="hybridMultilevel"/>
-    <w:tmpl w:val="35766088"/>
+    <w:tmpl w:val="86E81220"/>
     <w:lvl w:ilvl="0" w:tplc="0419000F">
       <w:start w:val="1"/>
       <w:numFmt w:val="decimal"/>
@@ -4761,6 +4924,119 @@
     </w:lvl>
   </w:abstractNum>
   <w:abstractNum w:abstractNumId="17" w15:restartNumberingAfterBreak="0">
+    <w:nsid w:val="64D74AB0"/>
+    <w:multiLevelType w:val="hybridMultilevel"/>
+    <w:tmpl w:val="14F4320C"/>
+    <w:lvl w:ilvl="0" w:tplc="9BD842EE">
+      <w:start w:val="1"/>
+      <w:numFmt w:val="bullet"/>
+      <w:lvlText w:val=""/>
+      <w:lvlJc w:val="left"/>
+      <w:pPr>
+        <w:ind w:left="1429" w:hanging="360"/>
+      </w:pPr>
+      <w:rPr>
+        <w:rFonts w:ascii="Symbol" w:hAnsi="Symbol" w:hint="default"/>
+      </w:rPr>
+    </w:lvl>
+    <w:lvl w:ilvl="1" w:tplc="04190003">
+      <w:start w:val="1"/>
+      <w:numFmt w:val="bullet"/>
+      <w:lvlText w:val="o"/>
+      <w:lvlJc w:val="left"/>
+      <w:pPr>
+        <w:ind w:left="2149" w:hanging="360"/>
+      </w:pPr>
+      <w:rPr>
+        <w:rFonts w:ascii="Courier New" w:hAnsi="Courier New" w:cs="Courier New" w:hint="default"/>
+      </w:rPr>
+    </w:lvl>
+    <w:lvl w:ilvl="2" w:tplc="04190005" w:tentative="1">
+      <w:start w:val="1"/>
+      <w:numFmt w:val="bullet"/>
+      <w:lvlText w:val=""/>
+      <w:lvlJc w:val="left"/>
+      <w:pPr>
+        <w:ind w:left="2869" w:hanging="360"/>
+      </w:pPr>
+      <w:rPr>
+        <w:rFonts w:ascii="Wingdings" w:hAnsi="Wingdings" w:hint="default"/>
+      </w:rPr>
+    </w:lvl>
+    <w:lvl w:ilvl="3" w:tplc="04190001" w:tentative="1">
+      <w:start w:val="1"/>
+      <w:numFmt w:val="bullet"/>
+      <w:lvlText w:val=""/>
+      <w:lvlJc w:val="left"/>
+      <w:pPr>
+        <w:ind w:left="3589" w:hanging="360"/>
+      </w:pPr>
+      <w:rPr>
+        <w:rFonts w:ascii="Symbol" w:hAnsi="Symbol" w:hint="default"/>
+      </w:rPr>
+    </w:lvl>
+    <w:lvl w:ilvl="4" w:tplc="04190003" w:tentative="1">
+      <w:start w:val="1"/>
+      <w:numFmt w:val="bullet"/>
+      <w:lvlText w:val="o"/>
+      <w:lvlJc w:val="left"/>
+      <w:pPr>
+        <w:ind w:left="4309" w:hanging="360"/>
+      </w:pPr>
+      <w:rPr>
+        <w:rFonts w:ascii="Courier New" w:hAnsi="Courier New" w:cs="Courier New" w:hint="default"/>
+      </w:rPr>
+    </w:lvl>
+    <w:lvl w:ilvl="5" w:tplc="04190005" w:tentative="1">
+      <w:start w:val="1"/>
+      <w:numFmt w:val="bullet"/>
+      <w:lvlText w:val=""/>
+      <w:lvlJc w:val="left"/>
+      <w:pPr>
+        <w:ind w:left="5029" w:hanging="360"/>
+      </w:pPr>
+      <w:rPr>
+        <w:rFonts w:ascii="Wingdings" w:hAnsi="Wingdings" w:hint="default"/>
+      </w:rPr>
+    </w:lvl>
+    <w:lvl w:ilvl="6" w:tplc="04190001" w:tentative="1">
+      <w:start w:val="1"/>
+      <w:numFmt w:val="bullet"/>
+      <w:lvlText w:val=""/>
+      <w:lvlJc w:val="left"/>
+      <w:pPr>
+        <w:ind w:left="5749" w:hanging="360"/>
+      </w:pPr>
+      <w:rPr>
+        <w:rFonts w:ascii="Symbol" w:hAnsi="Symbol" w:hint="default"/>
+      </w:rPr>
+    </w:lvl>
+    <w:lvl w:ilvl="7" w:tplc="04190003" w:tentative="1">
+      <w:start w:val="1"/>
+      <w:numFmt w:val="bullet"/>
+      <w:lvlText w:val="o"/>
+      <w:lvlJc w:val="left"/>
+      <w:pPr>
+        <w:ind w:left="6469" w:hanging="360"/>
+      </w:pPr>
+      <w:rPr>
+        <w:rFonts w:ascii="Courier New" w:hAnsi="Courier New" w:cs="Courier New" w:hint="default"/>
+      </w:rPr>
+    </w:lvl>
+    <w:lvl w:ilvl="8" w:tplc="04190005" w:tentative="1">
+      <w:start w:val="1"/>
+      <w:numFmt w:val="bullet"/>
+      <w:lvlText w:val=""/>
+      <w:lvlJc w:val="left"/>
+      <w:pPr>
+        <w:ind w:left="7189" w:hanging="360"/>
+      </w:pPr>
+      <w:rPr>
+        <w:rFonts w:ascii="Wingdings" w:hAnsi="Wingdings" w:hint="default"/>
+      </w:rPr>
+    </w:lvl>
+  </w:abstractNum>
+  <w:abstractNum w:abstractNumId="18" w15:restartNumberingAfterBreak="0">
     <w:nsid w:val="67421532"/>
     <w:multiLevelType w:val="hybridMultilevel"/>
     <w:tmpl w:val="B20C0C8C"/>
@@ -4846,7 +5122,7 @@
       </w:pPr>
     </w:lvl>
   </w:abstractNum>
-  <w:abstractNum w:abstractNumId="18" w15:restartNumberingAfterBreak="0">
+  <w:abstractNum w:abstractNumId="19" w15:restartNumberingAfterBreak="0">
     <w:nsid w:val="6CF77C9D"/>
     <w:multiLevelType w:val="hybridMultilevel"/>
     <w:tmpl w:val="F0663048"/>
@@ -4981,10 +5257,10 @@
     <w:abstractNumId w:val="15"/>
   </w:num>
   <w:num w:numId="8">
-    <w:abstractNumId w:val="17"/>
+    <w:abstractNumId w:val="18"/>
   </w:num>
   <w:num w:numId="9">
-    <w:abstractNumId w:val="18"/>
+    <w:abstractNumId w:val="19"/>
   </w:num>
   <w:num w:numId="10">
     <w:abstractNumId w:val="13"/>
@@ -5015,6 +5291,9 @@
   </w:num>
   <w:num w:numId="19">
     <w:abstractNumId w:val="11"/>
+  </w:num>
+  <w:num w:numId="20">
+    <w:abstractNumId w:val="17"/>
   </w:num>
 </w:numbering>
 </file>
@@ -5461,6 +5740,17 @@
       <w:contextualSpacing/>
     </w:pPr>
   </w:style>
+  <w:style w:type="character" w:styleId="a4">
+    <w:name w:val="Hyperlink"/>
+    <w:basedOn w:val="a0"/>
+    <w:uiPriority w:val="99"/>
+    <w:unhideWhenUsed/>
+    <w:rsid w:val="0088021A"/>
+    <w:rPr>
+      <w:color w:val="0563C1" w:themeColor="hyperlink"/>
+      <w:u w:val="single"/>
+    </w:rPr>
+  </w:style>
 </w:styles>
 </file>
 
@@ -5730,7 +6020,7 @@
 </file>
 
 <file path=customXml/itemProps1.xml><?xml version="1.0" encoding="utf-8"?>
-<ds:datastoreItem xmlns:ds="http://schemas.openxmlformats.org/officeDocument/2006/customXml" ds:itemID="{52C12219-BF8F-4667-A26F-20FDF11A0EE5}">
+<ds:datastoreItem xmlns:ds="http://schemas.openxmlformats.org/officeDocument/2006/customXml" ds:itemID="{7D50B5C1-4265-4129-B4C5-2CBD16F7F595}">
   <ds:schemaRefs>
     <ds:schemaRef ds:uri="http://schemas.openxmlformats.org/officeDocument/2006/bibliography"/>
   </ds:schemaRefs>

--- a/Documentation/Article/Исправленный черновик.docx
+++ b/Documentation/Article/Исправленный черновик.docx
@@ -414,8 +414,6 @@
         <w:ind w:firstLine="709"/>
         <w:jc w:val="both"/>
       </w:pPr>
-      <w:bookmarkStart w:id="0" w:name="_GoBack"/>
-      <w:bookmarkEnd w:id="0"/>
       <w:r>
         <w:t>Финальная версия представляет из себя следующее:</w:t>
       </w:r>
@@ -3092,11 +3090,692 @@
         <w:jc w:val="both"/>
       </w:pPr>
     </w:p>
-    <w:p>
-      <w:pPr>
-        <w:spacing w:after="0"/>
-        <w:jc w:val="both"/>
-      </w:pPr>
+    <w:tbl>
+      <w:tblPr>
+        <w:tblW w:w="10762" w:type="dxa"/>
+        <w:tblLook w:val="04A0" w:firstRow="1" w:lastRow="0" w:firstColumn="1" w:lastColumn="0" w:noHBand="0" w:noVBand="1"/>
+      </w:tblPr>
+      <w:tblGrid>
+        <w:gridCol w:w="1577"/>
+        <w:gridCol w:w="9185"/>
+      </w:tblGrid>
+      <w:tr>
+        <w:trPr>
+          <w:trHeight w:val="288"/>
+        </w:trPr>
+        <w:tc>
+          <w:tcPr>
+            <w:tcW w:w="1770" w:type="dxa"/>
+            <w:tcBorders>
+              <w:top w:val="single" w:sz="4" w:space="0" w:color="auto"/>
+              <w:left w:val="single" w:sz="4" w:space="0" w:color="auto"/>
+              <w:bottom w:val="single" w:sz="4" w:space="0" w:color="auto"/>
+              <w:right w:val="single" w:sz="4" w:space="0" w:color="auto"/>
+            </w:tcBorders>
+            <w:shd w:val="clear" w:color="auto" w:fill="auto"/>
+            <w:noWrap/>
+            <w:vAlign w:val="center"/>
+            <w:hideMark/>
+          </w:tcPr>
+          <w:p>
+            <w:pPr>
+              <w:spacing w:after="0"/>
+              <w:rPr>
+                <w:rFonts w:ascii="Calibri" w:eastAsia="Times New Roman" w:hAnsi="Calibri" w:cs="Calibri"/>
+                <w:color w:val="000000"/>
+                <w:kern w:val="0"/>
+                <w:sz w:val="22"/>
+                <w:lang w:eastAsia="ru-RU"/>
+                <w14:ligatures w14:val="none"/>
+              </w:rPr>
+            </w:pPr>
+            <w:r>
+              <w:rPr>
+                <w:rFonts w:ascii="Calibri" w:eastAsia="Times New Roman" w:hAnsi="Calibri" w:cs="Calibri"/>
+                <w:color w:val="000000"/>
+                <w:kern w:val="0"/>
+                <w:sz w:val="22"/>
+                <w:lang w:eastAsia="ru-RU"/>
+                <w14:ligatures w14:val="none"/>
+              </w:rPr>
+              <w:t>CS43L22-CNZR(</w:t>
+            </w:r>
+            <w:proofErr w:type="spellStart"/>
+            <w:r>
+              <w:rPr>
+                <w:rFonts w:ascii="Calibri" w:eastAsia="Times New Roman" w:hAnsi="Calibri" w:cs="Calibri"/>
+                <w:color w:val="000000"/>
+                <w:kern w:val="0"/>
+                <w:sz w:val="22"/>
+                <w:lang w:eastAsia="ru-RU"/>
+                <w14:ligatures w14:val="none"/>
+              </w:rPr>
+              <w:t>audio</w:t>
+            </w:r>
+            <w:proofErr w:type="spellEnd"/>
+            <w:r>
+              <w:rPr>
+                <w:rFonts w:ascii="Calibri" w:eastAsia="Times New Roman" w:hAnsi="Calibri" w:cs="Calibri"/>
+                <w:color w:val="000000"/>
+                <w:kern w:val="0"/>
+                <w:sz w:val="22"/>
+                <w:lang w:eastAsia="ru-RU"/>
+                <w14:ligatures w14:val="none"/>
+              </w:rPr>
+              <w:t>)</w:t>
+            </w:r>
+          </w:p>
+        </w:tc>
+        <w:tc>
+          <w:tcPr>
+            <w:tcW w:w="8992" w:type="dxa"/>
+            <w:tcBorders>
+              <w:top w:val="single" w:sz="4" w:space="0" w:color="auto"/>
+              <w:left w:val="nil"/>
+              <w:bottom w:val="single" w:sz="4" w:space="0" w:color="auto"/>
+              <w:right w:val="single" w:sz="4" w:space="0" w:color="auto"/>
+            </w:tcBorders>
+            <w:shd w:val="clear" w:color="auto" w:fill="auto"/>
+            <w:noWrap/>
+            <w:vAlign w:val="center"/>
+            <w:hideMark/>
+          </w:tcPr>
+          <w:p>
+            <w:pPr>
+              <w:spacing w:after="0"/>
+              <w:rPr>
+                <w:rFonts w:ascii="Calibri" w:eastAsia="Times New Roman" w:hAnsi="Calibri" w:cs="Calibri"/>
+                <w:color w:val="0563C1"/>
+                <w:kern w:val="0"/>
+                <w:sz w:val="22"/>
+                <w:u w:val="single"/>
+                <w:lang w:eastAsia="ru-RU"/>
+                <w14:ligatures w14:val="none"/>
+              </w:rPr>
+            </w:pPr>
+            <w:hyperlink r:id="rId9" w:history="1">
+              <w:r>
+                <w:rPr>
+                  <w:rFonts w:ascii="Calibri" w:eastAsia="Times New Roman" w:hAnsi="Calibri" w:cs="Calibri"/>
+                  <w:color w:val="0563C1"/>
+                  <w:kern w:val="0"/>
+                  <w:sz w:val="22"/>
+                  <w:u w:val="single"/>
+                  <w:lang w:eastAsia="ru-RU"/>
+                  <w14:ligatures w14:val="none"/>
+                </w:rPr>
+                <w:t>https://aliexpress.ru/item/32996522822.html?sku_id=66984508240&amp;spm=a2g2w.productlist.search_results.0.7b0956ef2yRTUR</w:t>
+              </w:r>
+            </w:hyperlink>
+          </w:p>
+        </w:tc>
+      </w:tr>
+      <w:tr>
+        <w:trPr>
+          <w:trHeight w:val="288"/>
+        </w:trPr>
+        <w:tc>
+          <w:tcPr>
+            <w:tcW w:w="1770" w:type="dxa"/>
+            <w:tcBorders>
+              <w:top w:val="nil"/>
+              <w:left w:val="single" w:sz="4" w:space="0" w:color="auto"/>
+              <w:bottom w:val="single" w:sz="4" w:space="0" w:color="auto"/>
+              <w:right w:val="single" w:sz="4" w:space="0" w:color="auto"/>
+            </w:tcBorders>
+            <w:shd w:val="clear" w:color="auto" w:fill="auto"/>
+            <w:noWrap/>
+            <w:vAlign w:val="center"/>
+            <w:hideMark/>
+          </w:tcPr>
+          <w:p>
+            <w:pPr>
+              <w:spacing w:after="0"/>
+              <w:rPr>
+                <w:rFonts w:ascii="Calibri" w:eastAsia="Times New Roman" w:hAnsi="Calibri" w:cs="Calibri"/>
+                <w:color w:val="000000"/>
+                <w:kern w:val="0"/>
+                <w:sz w:val="22"/>
+                <w:lang w:eastAsia="ru-RU"/>
+                <w14:ligatures w14:val="none"/>
+              </w:rPr>
+            </w:pPr>
+            <w:r>
+              <w:rPr>
+                <w:rFonts w:ascii="Calibri" w:eastAsia="Times New Roman" w:hAnsi="Calibri" w:cs="Calibri"/>
+                <w:color w:val="000000"/>
+                <w:kern w:val="0"/>
+                <w:sz w:val="22"/>
+                <w:lang w:eastAsia="ru-RU"/>
+                <w14:ligatures w14:val="none"/>
+              </w:rPr>
+              <w:t>ШИМ контроллер PCA9685PW</w:t>
+            </w:r>
+          </w:p>
+        </w:tc>
+        <w:tc>
+          <w:tcPr>
+            <w:tcW w:w="8992" w:type="dxa"/>
+            <w:tcBorders>
+              <w:top w:val="nil"/>
+              <w:left w:val="nil"/>
+              <w:bottom w:val="single" w:sz="4" w:space="0" w:color="auto"/>
+              <w:right w:val="single" w:sz="4" w:space="0" w:color="auto"/>
+            </w:tcBorders>
+            <w:shd w:val="clear" w:color="auto" w:fill="auto"/>
+            <w:noWrap/>
+            <w:vAlign w:val="center"/>
+            <w:hideMark/>
+          </w:tcPr>
+          <w:p>
+            <w:pPr>
+              <w:spacing w:after="0"/>
+              <w:rPr>
+                <w:rFonts w:ascii="Calibri" w:eastAsia="Times New Roman" w:hAnsi="Calibri" w:cs="Calibri"/>
+                <w:color w:val="0563C1"/>
+                <w:kern w:val="0"/>
+                <w:sz w:val="22"/>
+                <w:u w:val="single"/>
+                <w:lang w:eastAsia="ru-RU"/>
+                <w14:ligatures w14:val="none"/>
+              </w:rPr>
+            </w:pPr>
+            <w:hyperlink r:id="rId10" w:history="1">
+              <w:r>
+                <w:rPr>
+                  <w:rFonts w:ascii="Calibri" w:eastAsia="Times New Roman" w:hAnsi="Calibri" w:cs="Calibri"/>
+                  <w:color w:val="0563C1"/>
+                  <w:kern w:val="0"/>
+                  <w:sz w:val="22"/>
+                  <w:u w:val="single"/>
+                  <w:lang w:eastAsia="ru-RU"/>
+                  <w14:ligatures w14:val="none"/>
+                </w:rPr>
+                <w:t>https://www.chipdip.ru/product0/8025664163</w:t>
+              </w:r>
+            </w:hyperlink>
+          </w:p>
+        </w:tc>
+      </w:tr>
+      <w:tr>
+        <w:trPr>
+          <w:trHeight w:val="288"/>
+        </w:trPr>
+        <w:tc>
+          <w:tcPr>
+            <w:tcW w:w="1770" w:type="dxa"/>
+            <w:tcBorders>
+              <w:top w:val="nil"/>
+              <w:left w:val="single" w:sz="4" w:space="0" w:color="auto"/>
+              <w:bottom w:val="single" w:sz="4" w:space="0" w:color="auto"/>
+              <w:right w:val="single" w:sz="4" w:space="0" w:color="auto"/>
+            </w:tcBorders>
+            <w:shd w:val="clear" w:color="auto" w:fill="auto"/>
+            <w:noWrap/>
+            <w:vAlign w:val="center"/>
+            <w:hideMark/>
+          </w:tcPr>
+          <w:p>
+            <w:pPr>
+              <w:spacing w:after="0"/>
+              <w:rPr>
+                <w:rFonts w:ascii="Calibri" w:eastAsia="Times New Roman" w:hAnsi="Calibri" w:cs="Calibri"/>
+                <w:color w:val="000000"/>
+                <w:kern w:val="0"/>
+                <w:sz w:val="22"/>
+                <w:lang w:eastAsia="ru-RU"/>
+                <w14:ligatures w14:val="none"/>
+              </w:rPr>
+            </w:pPr>
+            <w:r>
+              <w:rPr>
+                <w:rFonts w:ascii="Calibri" w:eastAsia="Times New Roman" w:hAnsi="Calibri" w:cs="Calibri"/>
+                <w:color w:val="000000"/>
+                <w:kern w:val="0"/>
+                <w:sz w:val="22"/>
+                <w:lang w:eastAsia="ru-RU"/>
+                <w14:ligatures w14:val="none"/>
+              </w:rPr>
+              <w:t>Микроконтроллер STM32F103CBT6TR</w:t>
+            </w:r>
+          </w:p>
+        </w:tc>
+        <w:tc>
+          <w:tcPr>
+            <w:tcW w:w="8992" w:type="dxa"/>
+            <w:tcBorders>
+              <w:top w:val="nil"/>
+              <w:left w:val="nil"/>
+              <w:bottom w:val="single" w:sz="4" w:space="0" w:color="auto"/>
+              <w:right w:val="single" w:sz="4" w:space="0" w:color="auto"/>
+            </w:tcBorders>
+            <w:shd w:val="clear" w:color="auto" w:fill="auto"/>
+            <w:noWrap/>
+            <w:vAlign w:val="center"/>
+            <w:hideMark/>
+          </w:tcPr>
+          <w:p>
+            <w:pPr>
+              <w:spacing w:after="0"/>
+              <w:rPr>
+                <w:rFonts w:ascii="Calibri" w:eastAsia="Times New Roman" w:hAnsi="Calibri" w:cs="Calibri"/>
+                <w:color w:val="0563C1"/>
+                <w:kern w:val="0"/>
+                <w:sz w:val="22"/>
+                <w:u w:val="single"/>
+                <w:lang w:eastAsia="ru-RU"/>
+                <w14:ligatures w14:val="none"/>
+              </w:rPr>
+            </w:pPr>
+            <w:hyperlink r:id="rId11" w:history="1">
+              <w:r>
+                <w:rPr>
+                  <w:rFonts w:ascii="Calibri" w:eastAsia="Times New Roman" w:hAnsi="Calibri" w:cs="Calibri"/>
+                  <w:color w:val="0563C1"/>
+                  <w:kern w:val="0"/>
+                  <w:sz w:val="22"/>
+                  <w:u w:val="single"/>
+                  <w:lang w:eastAsia="ru-RU"/>
+                  <w14:ligatures w14:val="none"/>
+                </w:rPr>
+                <w:t>https://www.chipdip.ru/product0/8018707740</w:t>
+              </w:r>
+            </w:hyperlink>
+          </w:p>
+        </w:tc>
+      </w:tr>
+      <w:tr>
+        <w:trPr>
+          <w:trHeight w:val="288"/>
+        </w:trPr>
+        <w:tc>
+          <w:tcPr>
+            <w:tcW w:w="1770" w:type="dxa"/>
+            <w:tcBorders>
+              <w:top w:val="nil"/>
+              <w:left w:val="single" w:sz="4" w:space="0" w:color="auto"/>
+              <w:bottom w:val="single" w:sz="4" w:space="0" w:color="auto"/>
+              <w:right w:val="single" w:sz="4" w:space="0" w:color="auto"/>
+            </w:tcBorders>
+            <w:shd w:val="clear" w:color="auto" w:fill="auto"/>
+            <w:noWrap/>
+            <w:vAlign w:val="center"/>
+            <w:hideMark/>
+          </w:tcPr>
+          <w:p>
+            <w:pPr>
+              <w:spacing w:after="0"/>
+              <w:rPr>
+                <w:rFonts w:ascii="Calibri" w:eastAsia="Times New Roman" w:hAnsi="Calibri" w:cs="Calibri"/>
+                <w:color w:val="000000"/>
+                <w:kern w:val="0"/>
+                <w:sz w:val="22"/>
+                <w:lang w:eastAsia="ru-RU"/>
+                <w14:ligatures w14:val="none"/>
+              </w:rPr>
+            </w:pPr>
+            <w:r>
+              <w:rPr>
+                <w:rFonts w:ascii="Calibri" w:eastAsia="Times New Roman" w:hAnsi="Calibri" w:cs="Calibri"/>
+                <w:color w:val="000000"/>
+                <w:kern w:val="0"/>
+                <w:sz w:val="22"/>
+                <w:lang w:eastAsia="ru-RU"/>
+                <w14:ligatures w14:val="none"/>
+              </w:rPr>
+              <w:t>Микроконтроллер STM32F407VGT6</w:t>
+            </w:r>
+          </w:p>
+        </w:tc>
+        <w:tc>
+          <w:tcPr>
+            <w:tcW w:w="8992" w:type="dxa"/>
+            <w:tcBorders>
+              <w:top w:val="nil"/>
+              <w:left w:val="nil"/>
+              <w:bottom w:val="single" w:sz="4" w:space="0" w:color="auto"/>
+              <w:right w:val="single" w:sz="4" w:space="0" w:color="auto"/>
+            </w:tcBorders>
+            <w:shd w:val="clear" w:color="auto" w:fill="auto"/>
+            <w:noWrap/>
+            <w:vAlign w:val="center"/>
+            <w:hideMark/>
+          </w:tcPr>
+          <w:p>
+            <w:pPr>
+              <w:spacing w:after="0"/>
+              <w:rPr>
+                <w:rFonts w:ascii="Calibri" w:eastAsia="Times New Roman" w:hAnsi="Calibri" w:cs="Calibri"/>
+                <w:color w:val="0563C1"/>
+                <w:kern w:val="0"/>
+                <w:sz w:val="22"/>
+                <w:u w:val="single"/>
+                <w:lang w:eastAsia="ru-RU"/>
+                <w14:ligatures w14:val="none"/>
+              </w:rPr>
+            </w:pPr>
+            <w:hyperlink r:id="rId12" w:history="1">
+              <w:r>
+                <w:rPr>
+                  <w:rFonts w:ascii="Calibri" w:eastAsia="Times New Roman" w:hAnsi="Calibri" w:cs="Calibri"/>
+                  <w:color w:val="0563C1"/>
+                  <w:kern w:val="0"/>
+                  <w:sz w:val="22"/>
+                  <w:u w:val="single"/>
+                  <w:lang w:eastAsia="ru-RU"/>
+                  <w14:ligatures w14:val="none"/>
+                </w:rPr>
+                <w:t>https://www.chipdip.ru/product/stm32f407vgt6</w:t>
+              </w:r>
+            </w:hyperlink>
+          </w:p>
+        </w:tc>
+      </w:tr>
+      <w:tr>
+        <w:trPr>
+          <w:trHeight w:val="288"/>
+        </w:trPr>
+        <w:tc>
+          <w:tcPr>
+            <w:tcW w:w="1770" w:type="dxa"/>
+            <w:tcBorders>
+              <w:top w:val="nil"/>
+              <w:left w:val="single" w:sz="4" w:space="0" w:color="auto"/>
+              <w:bottom w:val="single" w:sz="4" w:space="0" w:color="auto"/>
+              <w:right w:val="single" w:sz="4" w:space="0" w:color="auto"/>
+            </w:tcBorders>
+            <w:shd w:val="clear" w:color="auto" w:fill="auto"/>
+            <w:noWrap/>
+            <w:vAlign w:val="center"/>
+            <w:hideMark/>
+          </w:tcPr>
+          <w:p>
+            <w:pPr>
+              <w:spacing w:after="0"/>
+              <w:rPr>
+                <w:rFonts w:ascii="Calibri" w:eastAsia="Times New Roman" w:hAnsi="Calibri" w:cs="Calibri"/>
+                <w:color w:val="000000"/>
+                <w:kern w:val="0"/>
+                <w:sz w:val="22"/>
+                <w:lang w:eastAsia="ru-RU"/>
+                <w14:ligatures w14:val="none"/>
+              </w:rPr>
+            </w:pPr>
+            <w:r>
+              <w:rPr>
+                <w:rFonts w:ascii="Calibri" w:eastAsia="Times New Roman" w:hAnsi="Calibri" w:cs="Calibri"/>
+                <w:color w:val="000000"/>
+                <w:kern w:val="0"/>
+                <w:sz w:val="22"/>
+                <w:lang w:eastAsia="ru-RU"/>
+                <w14:ligatures w14:val="none"/>
+              </w:rPr>
+              <w:t>Микроконтроллер STMPS2141STR</w:t>
+            </w:r>
+          </w:p>
+        </w:tc>
+        <w:tc>
+          <w:tcPr>
+            <w:tcW w:w="8992" w:type="dxa"/>
+            <w:tcBorders>
+              <w:top w:val="nil"/>
+              <w:left w:val="nil"/>
+              <w:bottom w:val="single" w:sz="4" w:space="0" w:color="auto"/>
+              <w:right w:val="single" w:sz="4" w:space="0" w:color="auto"/>
+            </w:tcBorders>
+            <w:shd w:val="clear" w:color="auto" w:fill="auto"/>
+            <w:noWrap/>
+            <w:vAlign w:val="center"/>
+            <w:hideMark/>
+          </w:tcPr>
+          <w:p>
+            <w:pPr>
+              <w:spacing w:after="0"/>
+              <w:rPr>
+                <w:rFonts w:ascii="Calibri" w:eastAsia="Times New Roman" w:hAnsi="Calibri" w:cs="Calibri"/>
+                <w:color w:val="0563C1"/>
+                <w:kern w:val="0"/>
+                <w:sz w:val="22"/>
+                <w:u w:val="single"/>
+                <w:lang w:eastAsia="ru-RU"/>
+                <w14:ligatures w14:val="none"/>
+              </w:rPr>
+            </w:pPr>
+            <w:hyperlink r:id="rId13" w:history="1">
+              <w:r>
+                <w:rPr>
+                  <w:rFonts w:ascii="Calibri" w:eastAsia="Times New Roman" w:hAnsi="Calibri" w:cs="Calibri"/>
+                  <w:color w:val="0563C1"/>
+                  <w:kern w:val="0"/>
+                  <w:sz w:val="22"/>
+                  <w:u w:val="single"/>
+                  <w:lang w:eastAsia="ru-RU"/>
+                  <w14:ligatures w14:val="none"/>
+                </w:rPr>
+                <w:t>https://www.chipdip.ru/product/stmps2141str</w:t>
+              </w:r>
+            </w:hyperlink>
+          </w:p>
+        </w:tc>
+      </w:tr>
+      <w:tr>
+        <w:trPr>
+          <w:trHeight w:val="288"/>
+        </w:trPr>
+        <w:tc>
+          <w:tcPr>
+            <w:tcW w:w="1770" w:type="dxa"/>
+            <w:tcBorders>
+              <w:top w:val="nil"/>
+              <w:left w:val="single" w:sz="4" w:space="0" w:color="auto"/>
+              <w:bottom w:val="single" w:sz="4" w:space="0" w:color="auto"/>
+              <w:right w:val="single" w:sz="4" w:space="0" w:color="auto"/>
+            </w:tcBorders>
+            <w:shd w:val="clear" w:color="auto" w:fill="auto"/>
+            <w:noWrap/>
+            <w:vAlign w:val="center"/>
+            <w:hideMark/>
+          </w:tcPr>
+          <w:p>
+            <w:pPr>
+              <w:spacing w:after="0"/>
+              <w:rPr>
+                <w:rFonts w:ascii="Calibri" w:eastAsia="Times New Roman" w:hAnsi="Calibri" w:cs="Calibri"/>
+                <w:color w:val="000000"/>
+                <w:kern w:val="0"/>
+                <w:sz w:val="22"/>
+                <w:lang w:eastAsia="ru-RU"/>
+                <w14:ligatures w14:val="none"/>
+              </w:rPr>
+            </w:pPr>
+            <w:r>
+              <w:rPr>
+                <w:rFonts w:ascii="Calibri" w:eastAsia="Times New Roman" w:hAnsi="Calibri" w:cs="Calibri"/>
+                <w:color w:val="000000"/>
+                <w:kern w:val="0"/>
+                <w:sz w:val="22"/>
+                <w:lang w:eastAsia="ru-RU"/>
+                <w14:ligatures w14:val="none"/>
+              </w:rPr>
+              <w:t>Драйвер DRV8871DDA</w:t>
+            </w:r>
+          </w:p>
+        </w:tc>
+        <w:tc>
+          <w:tcPr>
+            <w:tcW w:w="8992" w:type="dxa"/>
+            <w:tcBorders>
+              <w:top w:val="nil"/>
+              <w:left w:val="nil"/>
+              <w:bottom w:val="single" w:sz="4" w:space="0" w:color="auto"/>
+              <w:right w:val="single" w:sz="4" w:space="0" w:color="auto"/>
+            </w:tcBorders>
+            <w:shd w:val="clear" w:color="auto" w:fill="auto"/>
+            <w:noWrap/>
+            <w:vAlign w:val="center"/>
+            <w:hideMark/>
+          </w:tcPr>
+          <w:p>
+            <w:pPr>
+              <w:spacing w:after="0"/>
+              <w:rPr>
+                <w:rFonts w:ascii="Calibri" w:eastAsia="Times New Roman" w:hAnsi="Calibri" w:cs="Calibri"/>
+                <w:color w:val="0563C1"/>
+                <w:kern w:val="0"/>
+                <w:sz w:val="22"/>
+                <w:u w:val="single"/>
+                <w:lang w:eastAsia="ru-RU"/>
+                <w14:ligatures w14:val="none"/>
+              </w:rPr>
+            </w:pPr>
+            <w:hyperlink r:id="rId14" w:history="1">
+              <w:r>
+                <w:rPr>
+                  <w:rFonts w:ascii="Calibri" w:eastAsia="Times New Roman" w:hAnsi="Calibri" w:cs="Calibri"/>
+                  <w:color w:val="0563C1"/>
+                  <w:kern w:val="0"/>
+                  <w:sz w:val="22"/>
+                  <w:u w:val="single"/>
+                  <w:lang w:eastAsia="ru-RU"/>
+                  <w14:ligatures w14:val="none"/>
+                </w:rPr>
+                <w:t>https://www.chipdip.ru/product0/8002948926</w:t>
+              </w:r>
+            </w:hyperlink>
+          </w:p>
+        </w:tc>
+      </w:tr>
+    </w:tbl>
+    <w:p>
+      <w:pPr>
+        <w:spacing w:after="0"/>
+        <w:jc w:val="both"/>
+      </w:pPr>
+    </w:p>
+    <w:p>
+      <w:pPr>
+        <w:spacing w:after="0"/>
+        <w:jc w:val="both"/>
+      </w:pPr>
+    </w:p>
+    <w:p>
+      <w:pPr>
+        <w:spacing w:after="0"/>
+        <w:jc w:val="both"/>
+      </w:pPr>
+    </w:p>
+    <w:p>
+      <w:pPr>
+        <w:spacing w:after="0"/>
+        <w:jc w:val="both"/>
+      </w:pPr>
+    </w:p>
+    <w:p>
+      <w:pPr>
+        <w:spacing w:after="0"/>
+        <w:jc w:val="both"/>
+      </w:pPr>
+      <w:bookmarkStart w:id="0" w:name="_GoBack"/>
+      <w:bookmarkEnd w:id="0"/>
+      <w:r>
+        <w:lastRenderedPageBreak/>
+        <w:t>CS43L22-CNZR(</w:t>
+      </w:r>
+      <w:proofErr w:type="spellStart"/>
+      <w:r>
+        <w:t>audio</w:t>
+      </w:r>
+      <w:proofErr w:type="spellEnd"/>
+      <w:r>
+        <w:t>)</w:t>
+      </w:r>
+      <w:r>
+        <w:tab/>
+        <w:t>https://aliexpress.ru/item/32996522822.html?sku_id=66984508240&amp;spm=a2g2w.productlist.search_results.0.7b0956ef2yRTUR</w:t>
+      </w:r>
+      <w:r>
+        <w:cr/>
+      </w:r>
+    </w:p>
+    <w:p>
+      <w:pPr>
+        <w:spacing w:after="0"/>
+        <w:jc w:val="both"/>
+      </w:pPr>
+      <w:r>
+        <w:t>ШИМ контроллер PCA9685PW</w:t>
+      </w:r>
+      <w:r>
+        <w:tab/>
+        <w:t>https://www.chipdip.ru/product0/8025664163</w:t>
+      </w:r>
+      <w:r>
+        <w:cr/>
+      </w:r>
+    </w:p>
+    <w:p>
+      <w:pPr>
+        <w:spacing w:after="0"/>
+        <w:jc w:val="both"/>
+      </w:pPr>
+      <w:r>
+        <w:t>Микроконтроллер STM32F103CBT6TR</w:t>
+      </w:r>
+      <w:r>
+        <w:tab/>
+        <w:t>https://www.chipdip.ru/product0/8018707740</w:t>
+      </w:r>
+      <w:r>
+        <w:cr/>
+      </w:r>
+    </w:p>
+    <w:p>
+      <w:pPr>
+        <w:spacing w:after="0"/>
+        <w:jc w:val="both"/>
+      </w:pPr>
+      <w:r>
+        <w:t>Микроконтроллер STM32F407VGT6</w:t>
+      </w:r>
+      <w:r>
+        <w:tab/>
+        <w:t>https://www.chipdip.ru/product/stm32f407vgt6</w:t>
+      </w:r>
+      <w:r>
+        <w:cr/>
+      </w:r>
+    </w:p>
+    <w:p>
+      <w:pPr>
+        <w:spacing w:after="0"/>
+        <w:jc w:val="both"/>
+      </w:pPr>
+      <w:r>
+        <w:t>Микроконтроллер STMPS2141STR</w:t>
+      </w:r>
+      <w:r>
+        <w:tab/>
+        <w:t>https://www.chipdip.ru/product/stmps2141str</w:t>
+      </w:r>
+      <w:r>
+        <w:cr/>
+      </w:r>
+    </w:p>
+    <w:p>
+      <w:pPr>
+        <w:spacing w:after="0"/>
+        <w:jc w:val="both"/>
+      </w:pPr>
+      <w:r>
+        <w:t>Драйвер DRV8871DDA</w:t>
+      </w:r>
+      <w:r>
+        <w:tab/>
+        <w:t>https://www.chipdip.ru/product0/8002948926</w:t>
+      </w:r>
+      <w:r>
+        <w:cr/>
+      </w:r>
     </w:p>
     <w:sectPr>
       <w:pgSz w:w="11906" w:h="16838" w:code="9"/>
@@ -6020,7 +6699,7 @@
 </file>
 
 <file path=customXml/itemProps1.xml><?xml version="1.0" encoding="utf-8"?>
-<ds:datastoreItem xmlns:ds="http://schemas.openxmlformats.org/officeDocument/2006/customXml" ds:itemID="{7D50B5C1-4265-4129-B4C5-2CBD16F7F595}">
+<ds:datastoreItem xmlns:ds="http://schemas.openxmlformats.org/officeDocument/2006/customXml" ds:itemID="{9B2E58A7-DBE5-441B-8A39-546A052D38E8}">
   <ds:schemaRefs>
     <ds:schemaRef ds:uri="http://schemas.openxmlformats.org/officeDocument/2006/bibliography"/>
   </ds:schemaRefs>
